--- a/Calendario/Laboratorios/Laboratorio5/5_Configure_and_Verify_eBGP.docx
+++ b/Calendario/Laboratorios/Laboratorio5/5_Configure_and_Verify_eBGP.docx
@@ -182,16 +182,17 @@
       <w:pPr>
         <w:pStyle w:val="Visual"/>
         <w:spacing w:before="120" w:after="180"/>
+        <w:ind w:hanging="284"/>
       </w:pPr>
       <w:r>
         <w:rPr>
           <w:noProof/>
         </w:rPr>
         <w:drawing>
-          <wp:inline distT="0" distB="0" distL="0" distR="0" wp14:anchorId="6DCED8FC" wp14:editId="780ABF61">
-            <wp:extent cx="5895975" cy="1628775"/>
-            <wp:effectExtent l="0" t="0" r="9525" b="9525"/>
-            <wp:docPr id="8" name="Imagen 8"/>
+          <wp:inline distT="0" distB="0" distL="0" distR="0" wp14:anchorId="628D7E9F" wp14:editId="14AA7AA7">
+            <wp:extent cx="6724650" cy="1840326"/>
+            <wp:effectExtent l="0" t="0" r="0" b="7620"/>
+            <wp:docPr id="1" name="Imagen 1"/>
             <wp:cNvGraphicFramePr>
               <a:graphicFrameLocks xmlns:a="http://schemas.openxmlformats.org/drawingml/2006/main" noChangeAspect="1"/>
             </wp:cNvGraphicFramePr>
@@ -199,7 +200,7 @@
               <a:graphicData uri="http://schemas.openxmlformats.org/drawingml/2006/picture">
                 <pic:pic xmlns:pic="http://schemas.openxmlformats.org/drawingml/2006/picture">
                   <pic:nvPicPr>
-                    <pic:cNvPr id="0" name="Picture 2"/>
+                    <pic:cNvPr id="0" name="Picture 1"/>
                     <pic:cNvPicPr>
                       <a:picLocks noChangeAspect="1" noChangeArrowheads="1"/>
                     </pic:cNvPicPr>
@@ -220,7 +221,7 @@
                   <pic:spPr bwMode="auto">
                     <a:xfrm>
                       <a:off x="0" y="0"/>
-                      <a:ext cx="5895975" cy="1628775"/>
+                      <a:ext cx="6749360" cy="1847088"/>
                     </a:xfrm>
                     <a:prstGeom prst="rect">
                       <a:avLst/>
@@ -1536,16 +1537,8 @@
         <w:rPr>
           <w:lang w:val="en-US"/>
         </w:rPr>
-        <w:t xml:space="preserve"> - IS-IS summary, L1 - IS-IS level-1, L2 - IS-IS level-</w:t>
-      </w:r>
-      <w:proofErr w:type="gramStart"/>
-      <w:r>
-        <w:rPr>
-          <w:lang w:val="en-US"/>
-        </w:rPr>
-        <w:t>2</w:t>
-      </w:r>
-      <w:proofErr w:type="gramEnd"/>
+        <w:t xml:space="preserve"> - IS-IS summary, L1 - IS-IS level-1, L2 - IS-IS level-2</w:t>
+      </w:r>
     </w:p>
     <w:p>
       <w:pPr>
@@ -1572,16 +1565,8 @@
         <w:rPr>
           <w:lang w:val="en-US"/>
         </w:rPr>
-        <w:t xml:space="preserve"> - IS-IS inter area, * - candidate default, U - per-user static </w:t>
-      </w:r>
-      <w:proofErr w:type="gramStart"/>
-      <w:r>
-        <w:rPr>
-          <w:lang w:val="en-US"/>
-        </w:rPr>
-        <w:t>route</w:t>
-      </w:r>
-      <w:proofErr w:type="gramEnd"/>
+        <w:t xml:space="preserve"> - IS-IS inter area, * - candidate default, U - per-user static route</w:t>
+      </w:r>
     </w:p>
     <w:p>
       <w:pPr>
@@ -1622,16 +1607,8 @@
         <w:rPr>
           <w:lang w:val="en-US"/>
         </w:rPr>
-        <w:t xml:space="preserve">       + - replicated route, % - next hop </w:t>
-      </w:r>
-      <w:proofErr w:type="gramStart"/>
-      <w:r>
-        <w:rPr>
-          <w:lang w:val="en-US"/>
-        </w:rPr>
-        <w:t>override</w:t>
-      </w:r>
-      <w:proofErr w:type="gramEnd"/>
+        <w:t xml:space="preserve">       + - replicated route, % - next hop override</w:t>
+      </w:r>
     </w:p>
     <w:p>
       <w:pPr>
@@ -1704,16 +1681,8 @@
         <w:rPr>
           <w:lang w:val="en-US"/>
         </w:rPr>
-        <w:t xml:space="preserve">, 2 subnets, 2 </w:t>
-      </w:r>
-      <w:proofErr w:type="gramStart"/>
-      <w:r>
-        <w:rPr>
-          <w:lang w:val="en-US"/>
-        </w:rPr>
-        <w:t>masks</w:t>
-      </w:r>
-      <w:proofErr w:type="gramEnd"/>
+        <w:t>, 2 subnets, 2 masks</w:t>
+      </w:r>
     </w:p>
     <w:p>
       <w:pPr>
@@ -1768,16 +1737,8 @@
         <w:rPr>
           <w:lang w:val="en-US"/>
         </w:rPr>
-        <w:t xml:space="preserve">, 2 subnets, 2 </w:t>
-      </w:r>
-      <w:proofErr w:type="gramStart"/>
-      <w:r>
-        <w:rPr>
-          <w:lang w:val="en-US"/>
-        </w:rPr>
-        <w:t>masks</w:t>
-      </w:r>
-      <w:proofErr w:type="gramEnd"/>
+        <w:t>, 2 subnets, 2 masks</w:t>
+      </w:r>
     </w:p>
     <w:p>
       <w:pPr>
@@ -1956,16 +1917,8 @@
         <w:rPr>
           <w:lang w:val="en-US"/>
         </w:rPr>
-        <w:t xml:space="preserve">RPKI validation codes: V valid, I invalid, N Not </w:t>
-      </w:r>
-      <w:proofErr w:type="gramStart"/>
-      <w:r>
-        <w:rPr>
-          <w:lang w:val="en-US"/>
-        </w:rPr>
-        <w:t>found</w:t>
-      </w:r>
-      <w:proofErr w:type="gramEnd"/>
+        <w:t>RPKI validation codes: V valid, I invalid, N Not found</w:t>
+      </w:r>
     </w:p>
     <w:p>
       <w:pPr>
@@ -2124,60 +2077,36 @@
         <w:rPr>
           <w:lang w:val="en-US"/>
         </w:rPr>
-        <w:t xml:space="preserve">BGP table version is 4, main routing table version </w:t>
-      </w:r>
-      <w:proofErr w:type="gramStart"/>
-      <w:r>
-        <w:rPr>
-          <w:lang w:val="en-US"/>
-        </w:rPr>
-        <w:t>4</w:t>
-      </w:r>
-      <w:proofErr w:type="gramEnd"/>
-    </w:p>
-    <w:p>
-      <w:pPr>
-        <w:pStyle w:val="CMDOutput"/>
-        <w:rPr>
-          <w:lang w:val="en-US"/>
-        </w:rPr>
-      </w:pPr>
-      <w:r>
-        <w:rPr>
-          <w:lang w:val="en-US"/>
-        </w:rPr>
-        <w:t xml:space="preserve">2 network entries using 288 bytes of </w:t>
-      </w:r>
-      <w:proofErr w:type="gramStart"/>
-      <w:r>
-        <w:rPr>
-          <w:lang w:val="en-US"/>
-        </w:rPr>
-        <w:t>memory</w:t>
-      </w:r>
-      <w:proofErr w:type="gramEnd"/>
-    </w:p>
-    <w:p>
-      <w:pPr>
-        <w:pStyle w:val="CMDOutput"/>
-        <w:rPr>
-          <w:lang w:val="en-US"/>
-        </w:rPr>
-      </w:pPr>
-      <w:r>
-        <w:rPr>
-          <w:lang w:val="en-US"/>
-        </w:rPr>
-        <w:t xml:space="preserve">2 path entries using 160 bytes of </w:t>
-      </w:r>
-      <w:proofErr w:type="gramStart"/>
-      <w:r>
-        <w:rPr>
-          <w:lang w:val="en-US"/>
-        </w:rPr>
-        <w:t>memory</w:t>
-      </w:r>
-      <w:proofErr w:type="gramEnd"/>
+        <w:t>BGP table version is 4, main routing table version 4</w:t>
+      </w:r>
+    </w:p>
+    <w:p>
+      <w:pPr>
+        <w:pStyle w:val="CMDOutput"/>
+        <w:rPr>
+          <w:lang w:val="en-US"/>
+        </w:rPr>
+      </w:pPr>
+      <w:r>
+        <w:rPr>
+          <w:lang w:val="en-US"/>
+        </w:rPr>
+        <w:t>2 network entries using 288 bytes of memory</w:t>
+      </w:r>
+    </w:p>
+    <w:p>
+      <w:pPr>
+        <w:pStyle w:val="CMDOutput"/>
+        <w:rPr>
+          <w:lang w:val="en-US"/>
+        </w:rPr>
+      </w:pPr>
+      <w:r>
+        <w:rPr>
+          <w:lang w:val="en-US"/>
+        </w:rPr>
+        <w:t>2 path entries using 160 bytes of memory</w:t>
+      </w:r>
     </w:p>
     <w:p>
       <w:pPr>
@@ -2204,104 +2133,64 @@
         <w:rPr>
           <w:lang w:val="en-US"/>
         </w:rPr>
-        <w:t xml:space="preserve"> attribute entries using 320 bytes of </w:t>
-      </w:r>
-      <w:proofErr w:type="gramStart"/>
-      <w:r>
-        <w:rPr>
-          <w:lang w:val="en-US"/>
-        </w:rPr>
-        <w:t>memory</w:t>
-      </w:r>
-      <w:proofErr w:type="gramEnd"/>
-    </w:p>
-    <w:p>
-      <w:pPr>
-        <w:pStyle w:val="CMDOutput"/>
-        <w:rPr>
-          <w:lang w:val="en-US"/>
-        </w:rPr>
-      </w:pPr>
-      <w:r>
-        <w:rPr>
-          <w:lang w:val="en-US"/>
-        </w:rPr>
-        <w:t xml:space="preserve">1 BGP AS-PATH entries using 24 bytes of </w:t>
-      </w:r>
-      <w:proofErr w:type="gramStart"/>
-      <w:r>
-        <w:rPr>
-          <w:lang w:val="en-US"/>
-        </w:rPr>
-        <w:t>memory</w:t>
-      </w:r>
-      <w:proofErr w:type="gramEnd"/>
-    </w:p>
-    <w:p>
-      <w:pPr>
-        <w:pStyle w:val="CMDOutput"/>
-        <w:rPr>
-          <w:lang w:val="en-US"/>
-        </w:rPr>
-      </w:pPr>
-      <w:r>
-        <w:rPr>
-          <w:lang w:val="en-US"/>
-        </w:rPr>
-        <w:t xml:space="preserve">0 BGP route-map cache entries using 0 bytes of </w:t>
-      </w:r>
-      <w:proofErr w:type="gramStart"/>
-      <w:r>
-        <w:rPr>
-          <w:lang w:val="en-US"/>
-        </w:rPr>
-        <w:t>memory</w:t>
-      </w:r>
-      <w:proofErr w:type="gramEnd"/>
-    </w:p>
-    <w:p>
-      <w:pPr>
-        <w:pStyle w:val="CMDOutput"/>
-        <w:rPr>
-          <w:lang w:val="en-US"/>
-        </w:rPr>
-      </w:pPr>
-      <w:r>
-        <w:rPr>
-          <w:lang w:val="en-US"/>
-        </w:rPr>
-        <w:t xml:space="preserve">0 BGP filter-list cache entries using 0 bytes of </w:t>
-      </w:r>
-      <w:proofErr w:type="gramStart"/>
-      <w:r>
-        <w:rPr>
-          <w:lang w:val="en-US"/>
-        </w:rPr>
-        <w:t>memory</w:t>
-      </w:r>
-      <w:proofErr w:type="gramEnd"/>
-    </w:p>
-    <w:p>
-      <w:pPr>
-        <w:pStyle w:val="CMDOutput"/>
-        <w:rPr>
-          <w:lang w:val="en-US"/>
-        </w:rPr>
-      </w:pPr>
-      <w:r>
-        <w:rPr>
-          <w:lang w:val="en-US"/>
-        </w:rPr>
-        <w:t xml:space="preserve">BGP using 792 total bytes of </w:t>
-      </w:r>
-      <w:proofErr w:type="gramStart"/>
-      <w:r>
-        <w:rPr>
-          <w:lang w:val="en-US"/>
-        </w:rPr>
-        <w:t>memory</w:t>
-      </w:r>
-      <w:proofErr w:type="gramEnd"/>
+        <w:t xml:space="preserve"> attribute entries using 320 bytes of memory</w:t>
+      </w:r>
+    </w:p>
+    <w:p>
+      <w:pPr>
+        <w:pStyle w:val="CMDOutput"/>
+        <w:rPr>
+          <w:lang w:val="en-US"/>
+        </w:rPr>
+      </w:pPr>
+      <w:r>
+        <w:rPr>
+          <w:lang w:val="en-US"/>
+        </w:rPr>
+        <w:t>1 BGP AS-PATH entries using 24 bytes of memory</w:t>
+      </w:r>
+    </w:p>
+    <w:p>
+      <w:pPr>
+        <w:pStyle w:val="CMDOutput"/>
+        <w:rPr>
+          <w:lang w:val="en-US"/>
+        </w:rPr>
+      </w:pPr>
+      <w:r>
+        <w:rPr>
+          <w:lang w:val="en-US"/>
+        </w:rPr>
+        <w:t>0 BGP route-map cache entries using 0 bytes of memory</w:t>
+      </w:r>
+    </w:p>
+    <w:p>
+      <w:pPr>
+        <w:pStyle w:val="CMDOutput"/>
+        <w:rPr>
+          <w:lang w:val="en-US"/>
+        </w:rPr>
+      </w:pPr>
+      <w:r>
+        <w:rPr>
+          <w:lang w:val="en-US"/>
+        </w:rPr>
+        <w:t>0 BGP filter-list cache entries using 0 bytes of memory</w:t>
+      </w:r>
+    </w:p>
+    <w:p>
+      <w:pPr>
+        <w:pStyle w:val="CMDOutput"/>
+        <w:rPr>
+          <w:lang w:val="en-US"/>
+        </w:rPr>
+      </w:pPr>
+      <w:r>
+        <w:rPr>
+          <w:lang w:val="en-US"/>
+        </w:rPr>
+        <w:t>BGP using 792 total bytes of memory</w:t>
+      </w:r>
     </w:p>
     <w:p>
       <w:pPr>
@@ -2591,14 +2480,156 @@
         <w:rPr>
           <w:lang w:val="en-US"/>
         </w:rPr>
-        <w:t xml:space="preserve"> - IS-IS summary, L1 - IS-IS level-1, L2 - IS-IS level-</w:t>
+        <w:t xml:space="preserve"> - IS-IS summary, L1 - IS-IS level-1, L2 - IS-IS level-2</w:t>
+      </w:r>
+    </w:p>
+    <w:p>
+      <w:pPr>
+        <w:pStyle w:val="CMDOutput"/>
+        <w:rPr>
+          <w:lang w:val="en-US"/>
+        </w:rPr>
+      </w:pPr>
+      <w:r>
+        <w:rPr>
+          <w:lang w:val="en-US"/>
+        </w:rPr>
+        <w:t xml:space="preserve">       </w:t>
+      </w:r>
+      <w:proofErr w:type="spellStart"/>
+      <w:r>
+        <w:rPr>
+          <w:lang w:val="en-US"/>
+        </w:rPr>
+        <w:t>ia</w:t>
+      </w:r>
+      <w:proofErr w:type="spellEnd"/>
+      <w:r>
+        <w:rPr>
+          <w:lang w:val="en-US"/>
+        </w:rPr>
+        <w:t xml:space="preserve"> - IS-IS inter area, * - candidate default, U - per-user static route</w:t>
+      </w:r>
+    </w:p>
+    <w:p>
+      <w:pPr>
+        <w:pStyle w:val="CMDOutput"/>
+        <w:rPr>
+          <w:lang w:val="en-US"/>
+        </w:rPr>
+      </w:pPr>
+      <w:r>
+        <w:rPr>
+          <w:lang w:val="en-US"/>
+        </w:rPr>
+        <w:t xml:space="preserve">       o - ODR, P - periodic downloaded static route, H - NHRP, l - LISP</w:t>
+      </w:r>
+    </w:p>
+    <w:p>
+      <w:pPr>
+        <w:pStyle w:val="CMDOutput"/>
+        <w:rPr>
+          <w:lang w:val="en-US"/>
+        </w:rPr>
+      </w:pPr>
+      <w:r>
+        <w:rPr>
+          <w:lang w:val="en-US"/>
+        </w:rPr>
+        <w:t xml:space="preserve">       a - application route</w:t>
+      </w:r>
+    </w:p>
+    <w:p>
+      <w:pPr>
+        <w:pStyle w:val="CMDOutput"/>
+        <w:rPr>
+          <w:lang w:val="en-US"/>
+        </w:rPr>
+      </w:pPr>
+      <w:r>
+        <w:rPr>
+          <w:lang w:val="en-US"/>
+        </w:rPr>
+        <w:t xml:space="preserve">       + - replicated route, % - next hop override</w:t>
+      </w:r>
+    </w:p>
+    <w:p>
+      <w:pPr>
+        <w:pStyle w:val="CMDOutput"/>
+        <w:rPr>
+          <w:lang w:val="en-US"/>
+        </w:rPr>
+      </w:pPr>
+    </w:p>
+    <w:p>
+      <w:pPr>
+        <w:pStyle w:val="CMDOutput"/>
+        <w:rPr>
+          <w:lang w:val="en-US"/>
+        </w:rPr>
+      </w:pPr>
+      <w:r>
+        <w:rPr>
+          <w:lang w:val="en-US"/>
+        </w:rPr>
+        <w:t>Gateway of last resort is 0.0.0.0 to network 0.0.0.0</w:t>
+      </w:r>
+    </w:p>
+    <w:p>
+      <w:pPr>
+        <w:pStyle w:val="CMDOutput"/>
+        <w:rPr>
+          <w:lang w:val="en-US"/>
+        </w:rPr>
+      </w:pPr>
+    </w:p>
+    <w:p>
+      <w:pPr>
+        <w:pStyle w:val="CMDOutput"/>
+        <w:rPr>
+          <w:lang w:val="en-US"/>
+        </w:rPr>
+      </w:pPr>
+      <w:r>
+        <w:rPr>
+          <w:lang w:val="en-US"/>
+        </w:rPr>
+        <w:t>S*    0.0.0.0/0 is directly connected, Loopback0</w:t>
+      </w:r>
+    </w:p>
+    <w:p>
+      <w:pPr>
+        <w:pStyle w:val="CMDOutput"/>
+        <w:rPr>
+          <w:lang w:val="en-US"/>
+        </w:rPr>
+      </w:pPr>
+      <w:r>
+        <w:rPr>
+          <w:lang w:val="en-US"/>
+        </w:rPr>
+        <w:t xml:space="preserve">      10.0.0.0/32 is </w:t>
+      </w:r>
+      <w:proofErr w:type="spellStart"/>
+      <w:r>
+        <w:rPr>
+          <w:lang w:val="en-US"/>
+        </w:rPr>
+        <w:t>subnetted</w:t>
+      </w:r>
+      <w:proofErr w:type="spellEnd"/>
+      <w:r>
+        <w:rPr>
+          <w:lang w:val="en-US"/>
+        </w:rPr>
+        <w:t xml:space="preserve">, 1 </w:t>
       </w:r>
       <w:proofErr w:type="gramStart"/>
       <w:r>
         <w:rPr>
           <w:lang w:val="en-US"/>
         </w:rPr>
-        <w:t>2</w:t>
+        <w:t>subnets</w:t>
       </w:r>
       <w:proofErr w:type="gramEnd"/>
     </w:p>
@@ -2613,28 +2644,53 @@
         <w:rPr>
           <w:lang w:val="en-US"/>
         </w:rPr>
-        <w:t xml:space="preserve">       </w:t>
+        <w:t>C        10.10.10.10 is directly connected, Loopback0</w:t>
+      </w:r>
+    </w:p>
+    <w:p>
+      <w:pPr>
+        <w:pStyle w:val="CMDOutput"/>
+        <w:rPr>
+          <w:highlight w:val="yellow"/>
+          <w:lang w:val="en-US"/>
+        </w:rPr>
+      </w:pPr>
+      <w:r>
+        <w:rPr>
+          <w:lang w:val="en-US"/>
+        </w:rPr>
+        <w:t xml:space="preserve">      </w:t>
+      </w:r>
+      <w:r>
+        <w:rPr>
+          <w:highlight w:val="yellow"/>
+          <w:lang w:val="en-US"/>
+        </w:rPr>
+        <w:t xml:space="preserve">198.133.219.0/29 is </w:t>
       </w:r>
       <w:proofErr w:type="spellStart"/>
       <w:r>
         <w:rPr>
-          <w:lang w:val="en-US"/>
-        </w:rPr>
-        <w:t>ia</w:t>
+          <w:highlight w:val="yellow"/>
+          <w:lang w:val="en-US"/>
+        </w:rPr>
+        <w:t>subnetted</w:t>
       </w:r>
       <w:proofErr w:type="spellEnd"/>
       <w:r>
         <w:rPr>
-          <w:lang w:val="en-US"/>
-        </w:rPr>
-        <w:t xml:space="preserve"> - IS-IS inter area, * - candidate default, U - per-user static </w:t>
+          <w:highlight w:val="yellow"/>
+          <w:lang w:val="en-US"/>
+        </w:rPr>
+        <w:t xml:space="preserve">, 1 </w:t>
       </w:r>
       <w:proofErr w:type="gramStart"/>
       <w:r>
         <w:rPr>
-          <w:lang w:val="en-US"/>
-        </w:rPr>
-        <w:t>route</w:t>
+          <w:highlight w:val="yellow"/>
+          <w:lang w:val="en-US"/>
+        </w:rPr>
+        <w:t>subnets</w:t>
       </w:r>
       <w:proofErr w:type="gramEnd"/>
     </w:p>
@@ -2647,111 +2703,24 @@
       </w:pPr>
       <w:r>
         <w:rPr>
-          <w:lang w:val="en-US"/>
-        </w:rPr>
-        <w:t xml:space="preserve">       o - ODR, P - periodic downloaded static route, H - NHRP, l - LISP</w:t>
-      </w:r>
-    </w:p>
-    <w:p>
-      <w:pPr>
-        <w:pStyle w:val="CMDOutput"/>
-        <w:rPr>
-          <w:lang w:val="en-US"/>
-        </w:rPr>
-      </w:pPr>
-      <w:r>
-        <w:rPr>
-          <w:lang w:val="en-US"/>
-        </w:rPr>
-        <w:t xml:space="preserve">       a - application route</w:t>
-      </w:r>
-    </w:p>
-    <w:p>
-      <w:pPr>
-        <w:pStyle w:val="CMDOutput"/>
-        <w:rPr>
-          <w:lang w:val="en-US"/>
-        </w:rPr>
-      </w:pPr>
-      <w:r>
-        <w:rPr>
-          <w:lang w:val="en-US"/>
-        </w:rPr>
-        <w:t xml:space="preserve">       + - replicated route, % - next hop </w:t>
-      </w:r>
-      <w:proofErr w:type="gramStart"/>
-      <w:r>
-        <w:rPr>
-          <w:lang w:val="en-US"/>
-        </w:rPr>
-        <w:t>override</w:t>
-      </w:r>
-      <w:proofErr w:type="gramEnd"/>
-    </w:p>
-    <w:p>
-      <w:pPr>
-        <w:pStyle w:val="CMDOutput"/>
-        <w:rPr>
-          <w:lang w:val="en-US"/>
-        </w:rPr>
-      </w:pPr>
-    </w:p>
-    <w:p>
-      <w:pPr>
-        <w:pStyle w:val="CMDOutput"/>
-        <w:rPr>
-          <w:lang w:val="en-US"/>
-        </w:rPr>
-      </w:pPr>
-      <w:r>
-        <w:rPr>
-          <w:lang w:val="en-US"/>
-        </w:rPr>
-        <w:t>Gateway of last resort is 0.0.0.0 to network 0.0.0.0</w:t>
-      </w:r>
-    </w:p>
-    <w:p>
-      <w:pPr>
-        <w:pStyle w:val="CMDOutput"/>
-        <w:rPr>
-          <w:lang w:val="en-US"/>
-        </w:rPr>
-      </w:pPr>
-    </w:p>
-    <w:p>
-      <w:pPr>
-        <w:pStyle w:val="CMDOutput"/>
-        <w:rPr>
-          <w:lang w:val="en-US"/>
-        </w:rPr>
-      </w:pPr>
-      <w:r>
-        <w:rPr>
-          <w:lang w:val="en-US"/>
-        </w:rPr>
-        <w:t xml:space="preserve">S*    0.0.0.0/0 is directly connected, </w:t>
-      </w:r>
-      <w:proofErr w:type="gramStart"/>
-      <w:r>
-        <w:rPr>
-          <w:lang w:val="en-US"/>
-        </w:rPr>
-        <w:t>Loopback0</w:t>
-      </w:r>
-      <w:proofErr w:type="gramEnd"/>
-    </w:p>
-    <w:p>
-      <w:pPr>
-        <w:pStyle w:val="CMDOutput"/>
-        <w:rPr>
-          <w:lang w:val="en-US"/>
-        </w:rPr>
-      </w:pPr>
-      <w:r>
-        <w:rPr>
-          <w:lang w:val="en-US"/>
-        </w:rPr>
-        <w:t xml:space="preserve">      10.0.0.0/32 is </w:t>
+          <w:highlight w:val="yellow"/>
+          <w:lang w:val="en-US"/>
+        </w:rPr>
+        <w:t>B        198.133.219.0 [20/0] via 209.165.200.2, 00:00:25</w:t>
+      </w:r>
+    </w:p>
+    <w:p>
+      <w:pPr>
+        <w:pStyle w:val="CMDOutput"/>
+        <w:rPr>
+          <w:lang w:val="en-US"/>
+        </w:rPr>
+      </w:pPr>
+      <w:r>
+        <w:rPr>
+          <w:lang w:val="en-US"/>
+        </w:rPr>
+        <w:t xml:space="preserve">      209.165.200.0/24 is variably </w:t>
       </w:r>
       <w:proofErr w:type="spellStart"/>
       <w:r>
@@ -2765,136 +2734,8 @@
         <w:rPr>
           <w:lang w:val="en-US"/>
         </w:rPr>
-        <w:t xml:space="preserve">, 1 </w:t>
-      </w:r>
-      <w:proofErr w:type="gramStart"/>
-      <w:r>
-        <w:rPr>
-          <w:lang w:val="en-US"/>
-        </w:rPr>
-        <w:t>subnets</w:t>
-      </w:r>
-      <w:proofErr w:type="gramEnd"/>
-    </w:p>
-    <w:p>
-      <w:pPr>
-        <w:pStyle w:val="CMDOutput"/>
-        <w:rPr>
-          <w:lang w:val="en-US"/>
-        </w:rPr>
-      </w:pPr>
-      <w:r>
-        <w:rPr>
-          <w:lang w:val="en-US"/>
-        </w:rPr>
-        <w:t xml:space="preserve">C        10.10.10.10 is directly connected, </w:t>
-      </w:r>
-      <w:proofErr w:type="gramStart"/>
-      <w:r>
-        <w:rPr>
-          <w:lang w:val="en-US"/>
-        </w:rPr>
-        <w:t>Loopback0</w:t>
-      </w:r>
-      <w:proofErr w:type="gramEnd"/>
-    </w:p>
-    <w:p>
-      <w:pPr>
-        <w:pStyle w:val="CMDOutput"/>
-        <w:rPr>
-          <w:highlight w:val="yellow"/>
-          <w:lang w:val="en-US"/>
-        </w:rPr>
-      </w:pPr>
-      <w:r>
-        <w:rPr>
-          <w:lang w:val="en-US"/>
-        </w:rPr>
-        <w:t xml:space="preserve">      </w:t>
-      </w:r>
-      <w:r>
-        <w:rPr>
-          <w:highlight w:val="yellow"/>
-          <w:lang w:val="en-US"/>
-        </w:rPr>
-        <w:t xml:space="preserve">198.133.219.0/29 is </w:t>
-      </w:r>
-      <w:proofErr w:type="spellStart"/>
-      <w:r>
-        <w:rPr>
-          <w:highlight w:val="yellow"/>
-          <w:lang w:val="en-US"/>
-        </w:rPr>
-        <w:t>subnetted</w:t>
-      </w:r>
-      <w:proofErr w:type="spellEnd"/>
-      <w:r>
-        <w:rPr>
-          <w:highlight w:val="yellow"/>
-          <w:lang w:val="en-US"/>
-        </w:rPr>
-        <w:t xml:space="preserve">, 1 </w:t>
-      </w:r>
-      <w:proofErr w:type="gramStart"/>
-      <w:r>
-        <w:rPr>
-          <w:highlight w:val="yellow"/>
-          <w:lang w:val="en-US"/>
-        </w:rPr>
-        <w:t>subnets</w:t>
-      </w:r>
-      <w:proofErr w:type="gramEnd"/>
-    </w:p>
-    <w:p>
-      <w:pPr>
-        <w:pStyle w:val="CMDOutput"/>
-        <w:rPr>
-          <w:lang w:val="en-US"/>
-        </w:rPr>
-      </w:pPr>
-      <w:r>
-        <w:rPr>
-          <w:highlight w:val="yellow"/>
-          <w:lang w:val="en-US"/>
-        </w:rPr>
-        <w:t>B        198.133.219.0 [20/0] via 209.165.200.2, 00:00:25</w:t>
-      </w:r>
-    </w:p>
-    <w:p>
-      <w:pPr>
-        <w:pStyle w:val="CMDOutput"/>
-        <w:rPr>
-          <w:lang w:val="en-US"/>
-        </w:rPr>
-      </w:pPr>
-      <w:r>
-        <w:rPr>
-          <w:lang w:val="en-US"/>
-        </w:rPr>
-        <w:t xml:space="preserve">      209.165.200.0/24 is variably </w:t>
-      </w:r>
-      <w:proofErr w:type="spellStart"/>
-      <w:r>
-        <w:rPr>
-          <w:lang w:val="en-US"/>
-        </w:rPr>
-        <w:t>subnetted</w:t>
-      </w:r>
-      <w:proofErr w:type="spellEnd"/>
-      <w:r>
-        <w:rPr>
-          <w:lang w:val="en-US"/>
-        </w:rPr>
-        <w:t xml:space="preserve">, 2 subnets, 2 </w:t>
-      </w:r>
-      <w:proofErr w:type="gramStart"/>
-      <w:r>
-        <w:rPr>
-          <w:lang w:val="en-US"/>
-        </w:rPr>
-        <w:t>masks</w:t>
-      </w:r>
-      <w:proofErr w:type="gramEnd"/>
+        <w:t>, 2 subnets, 2 masks</w:t>
+      </w:r>
     </w:p>
     <w:p>
       <w:pPr>
